--- a/fuentes/CFA_13_722203.docx
+++ b/fuentes/CFA_13_722203.docx
@@ -300,7 +300,7 @@
                 <v:stroke joinstyle="miter"/>
                 <v:path gradientshapeok="t" o:connecttype="rect"/>
               </v:shapetype>
-              <v:shape id="Cuadro de texto 2" o:spid="_x0000_s1026" type="#_x0000_t202" alt="&quot;&quot;" style="position:absolute;left:0;text-align:left;margin-left:467.05pt;margin-top:37.05pt;width:518.25pt;height:148.5pt;z-index:251663360;visibility:visible;mso-wrap-style:square;mso-width-percent:0;mso-height-percent:0;mso-wrap-distance-left:9pt;mso-wrap-distance-top:3.6pt;mso-wrap-distance-right:9pt;mso-wrap-distance-bottom:3.6pt;mso-position-horizontal:right;mso-position-horizontal-relative:margin;mso-position-vertical:absolute;mso-position-vertical-relative:text;mso-width-percent:0;mso-height-percent:0;mso-width-relative:margin;mso-height-relative:margin;v-text-anchor:top" o:gfxdata="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" filled="f" stroked="f">
+              <v:shape id="Cuadro de texto 2" o:spid="_x0000_s1026" type="#_x0000_t202" style="position:absolute;left:0;text-align:left;margin-left:467.05pt;margin-top:37.05pt;width:518.25pt;height:148.5pt;z-index:251663360;visibility:visible;mso-wrap-style:square;mso-width-percent:0;mso-height-percent:0;mso-wrap-distance-left:9pt;mso-wrap-distance-top:3.6pt;mso-wrap-distance-right:9pt;mso-wrap-distance-bottom:3.6pt;mso-position-horizontal:right;mso-position-horizontal-relative:margin;mso-position-vertical:absolute;mso-position-vertical-relative:text;mso-width-percent:0;mso-height-percent:0;mso-width-relative:margin;mso-height-relative:margin;v-text-anchor:top" o:gfxdata="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" filled="f" stroked="f">
                 <v:textbox>
                   <w:txbxContent>
                     <w:p>
@@ -4729,17 +4729,10 @@
     </w:p>
     <w:p>
       <w:pPr>
-        <w:rPr>
-          <w:b/>
-          <w:bCs/>
-        </w:rPr>
+        <w:pStyle w:val="Ttulo2"/>
       </w:pPr>
       <w:bookmarkStart w:id="5" w:name="_Toc145089013"/>
       <w:r>
-        <w:rPr>
-          <w:b/>
-          <w:bCs/>
-        </w:rPr>
         <w:t>Métodos de tratamiento</w:t>
       </w:r>
       <w:bookmarkEnd w:id="5"/>
@@ -15362,6 +15355,11 @@
       <w:pPr>
         <w:spacing w:before="0" w:after="160"/>
       </w:pPr>
+    </w:p>
+    <w:p>
+      <w:pPr>
+        <w:spacing w:before="0" w:after="160"/>
+      </w:pPr>
       <w:r>
         <w:t>Para los residuos peligrosos requieren un manejo especial, y en el siguiente recurso de aprendizaje se mencionan aspectos a considerar:</w:t>
       </w:r>
@@ -15443,6 +15441,7 @@
         <w:spacing w:before="0" w:after="160"/>
       </w:pPr>
       <w:r>
+        <w:lastRenderedPageBreak/>
         <w:t>Agítelo bien por 30 segundos.</w:t>
       </w:r>
     </w:p>
@@ -15456,7 +15455,6 @@
         <w:spacing w:before="0" w:after="160"/>
       </w:pPr>
       <w:r>
-        <w:lastRenderedPageBreak/>
         <w:t>Vierta la mezcla en su bomba de aspersión.</w:t>
       </w:r>
     </w:p>
@@ -15609,6 +15607,10 @@
         </w:tc>
       </w:tr>
       <w:tr>
+        <w:trPr>
+          <w:cantSplit/>
+          <w:trHeight w:val="953"/>
+        </w:trPr>
         <w:tc>
           <w:tcPr>
             <w:tcW w:w="3216" w:type="dxa"/>
@@ -15640,9 +15642,17 @@
                 <w14:ligatures w14:val="none"/>
               </w:rPr>
               <w:drawing>
-                <wp:inline distT="0" distB="0" distL="0" distR="0" wp14:anchorId="320A9AA4" wp14:editId="7970ECC1">
-                  <wp:extent cx="1595208" cy="640253"/>
-                  <wp:effectExtent l="0" t="0" r="5080" b="7620"/>
+                <wp:anchor distT="0" distB="0" distL="114300" distR="114300" simplePos="0" relativeHeight="251664384" behindDoc="1" locked="0" layoutInCell="1" allowOverlap="1" wp14:anchorId="320A9AA4" wp14:editId="27257DC6">
+                  <wp:simplePos x="0" y="0"/>
+                  <wp:positionH relativeFrom="column">
+                    <wp:posOffset>313055</wp:posOffset>
+                  </wp:positionH>
+                  <wp:positionV relativeFrom="paragraph">
+                    <wp:posOffset>25977</wp:posOffset>
+                  </wp:positionV>
+                  <wp:extent cx="1343660" cy="553720"/>
+                  <wp:effectExtent l="0" t="0" r="8890" b="0"/>
+                  <wp:wrapNone/>
                   <wp:docPr id="8317" name="image16.png">
                     <a:extLst xmlns:a="http://schemas.openxmlformats.org/drawingml/2006/main">
                       <a:ext uri="{C183D7F6-B498-43B3-948B-1728B52AA6E4}">
@@ -15665,7 +15675,13 @@
                           <pic:cNvPicPr preferRelativeResize="0"/>
                         </pic:nvPicPr>
                         <pic:blipFill>
-                          <a:blip r:embed="rId21"/>
+                          <a:blip r:embed="rId21">
+                            <a:extLst>
+                              <a:ext uri="{28A0092B-C50C-407E-A947-70E740481C1C}">
+                                <a14:useLocalDpi xmlns:a14="http://schemas.microsoft.com/office/drawing/2010/main" val="0"/>
+                              </a:ext>
+                            </a:extLst>
+                          </a:blip>
                           <a:srcRect/>
                           <a:stretch>
                             <a:fillRect/>
@@ -15674,7 +15690,7 @@
                         <pic:spPr>
                           <a:xfrm>
                             <a:off x="0" y="0"/>
-                            <a:ext cx="1595208" cy="640253"/>
+                            <a:ext cx="1343660" cy="553720"/>
                           </a:xfrm>
                           <a:prstGeom prst="rect">
                             <a:avLst/>
@@ -15684,7 +15700,13 @@
                       </pic:pic>
                     </a:graphicData>
                   </a:graphic>
-                </wp:inline>
+                  <wp14:sizeRelH relativeFrom="margin">
+                    <wp14:pctWidth>0</wp14:pctWidth>
+                  </wp14:sizeRelH>
+                  <wp14:sizeRelV relativeFrom="margin">
+                    <wp14:pctHeight>0</wp14:pctHeight>
+                  </wp14:sizeRelV>
+                </wp:anchor>
               </w:drawing>
             </w:r>
           </w:p>
@@ -15723,10 +15745,14 @@
         </w:tc>
       </w:tr>
       <w:tr>
+        <w:trPr>
+          <w:trHeight w:val="982"/>
+        </w:trPr>
         <w:tc>
           <w:tcPr>
             <w:tcW w:w="3216" w:type="dxa"/>
             <w:shd w:val="clear" w:color="auto" w:fill="auto"/>
+            <w:vAlign w:val="center"/>
           </w:tcPr>
           <w:p>
             <w:pPr>
@@ -15754,9 +15780,17 @@
                 <w14:ligatures w14:val="none"/>
               </w:rPr>
               <w:drawing>
-                <wp:inline distT="0" distB="0" distL="0" distR="0" wp14:anchorId="09FF5C83" wp14:editId="7C37943B">
+                <wp:anchor distT="0" distB="0" distL="114300" distR="114300" simplePos="0" relativeHeight="251665408" behindDoc="1" locked="0" layoutInCell="1" allowOverlap="1" wp14:anchorId="09FF5C83" wp14:editId="0B51958F">
+                  <wp:simplePos x="0" y="0"/>
+                  <wp:positionH relativeFrom="column">
+                    <wp:posOffset>236220</wp:posOffset>
+                  </wp:positionH>
+                  <wp:positionV relativeFrom="paragraph">
+                    <wp:posOffset>-3175</wp:posOffset>
+                  </wp:positionV>
                   <wp:extent cx="1428750" cy="523875"/>
                   <wp:effectExtent l="0" t="0" r="0" b="9525"/>
+                  <wp:wrapNone/>
                   <wp:docPr id="8318" name="image13.png">
                     <a:extLst xmlns:a="http://schemas.openxmlformats.org/drawingml/2006/main">
                       <a:ext uri="{C183D7F6-B498-43B3-948B-1728B52AA6E4}">
@@ -15779,7 +15813,13 @@
                           <pic:cNvPicPr preferRelativeResize="0"/>
                         </pic:nvPicPr>
                         <pic:blipFill>
-                          <a:blip r:embed="rId22"/>
+                          <a:blip r:embed="rId22">
+                            <a:extLst>
+                              <a:ext uri="{28A0092B-C50C-407E-A947-70E740481C1C}">
+                                <a14:useLocalDpi xmlns:a14="http://schemas.microsoft.com/office/drawing/2010/main" val="0"/>
+                              </a:ext>
+                            </a:extLst>
+                          </a:blip>
                           <a:srcRect/>
                           <a:stretch>
                             <a:fillRect/>
@@ -15798,7 +15838,13 @@
                       </pic:pic>
                     </a:graphicData>
                   </a:graphic>
-                </wp:inline>
+                  <wp14:sizeRelH relativeFrom="margin">
+                    <wp14:pctWidth>0</wp14:pctWidth>
+                  </wp14:sizeRelH>
+                  <wp14:sizeRelV relativeFrom="margin">
+                    <wp14:pctHeight>0</wp14:pctHeight>
+                  </wp14:sizeRelV>
+                </wp:anchor>
               </w:drawing>
             </w:r>
           </w:p>
@@ -15837,10 +15883,14 @@
         </w:tc>
       </w:tr>
       <w:tr>
+        <w:trPr>
+          <w:trHeight w:val="852"/>
+        </w:trPr>
         <w:tc>
           <w:tcPr>
             <w:tcW w:w="3216" w:type="dxa"/>
             <w:shd w:val="clear" w:color="auto" w:fill="auto"/>
+            <w:vAlign w:val="center"/>
           </w:tcPr>
           <w:p>
             <w:pPr>
@@ -15868,9 +15918,17 @@
                 <w14:ligatures w14:val="none"/>
               </w:rPr>
               <w:drawing>
-                <wp:inline distT="0" distB="0" distL="0" distR="0" wp14:anchorId="47953250" wp14:editId="7B3E9FD4">
-                  <wp:extent cx="1276350" cy="523875"/>
-                  <wp:effectExtent l="0" t="0" r="0" b="9525"/>
+                <wp:anchor distT="0" distB="0" distL="114300" distR="114300" simplePos="0" relativeHeight="251666432" behindDoc="1" locked="0" layoutInCell="1" allowOverlap="1" wp14:anchorId="47953250" wp14:editId="40A02E54">
+                  <wp:simplePos x="0" y="0"/>
+                  <wp:positionH relativeFrom="column">
+                    <wp:posOffset>328295</wp:posOffset>
+                  </wp:positionH>
+                  <wp:positionV relativeFrom="paragraph">
+                    <wp:posOffset>24130</wp:posOffset>
+                  </wp:positionV>
+                  <wp:extent cx="1276350" cy="470535"/>
+                  <wp:effectExtent l="0" t="0" r="0" b="5715"/>
+                  <wp:wrapNone/>
                   <wp:docPr id="8319" name="image15.png">
                     <a:extLst xmlns:a="http://schemas.openxmlformats.org/drawingml/2006/main">
                       <a:ext uri="{C183D7F6-B498-43B3-948B-1728B52AA6E4}">
@@ -15893,7 +15951,13 @@
                           <pic:cNvPicPr preferRelativeResize="0"/>
                         </pic:nvPicPr>
                         <pic:blipFill>
-                          <a:blip r:embed="rId23"/>
+                          <a:blip r:embed="rId23">
+                            <a:extLst>
+                              <a:ext uri="{28A0092B-C50C-407E-A947-70E740481C1C}">
+                                <a14:useLocalDpi xmlns:a14="http://schemas.microsoft.com/office/drawing/2010/main" val="0"/>
+                              </a:ext>
+                            </a:extLst>
+                          </a:blip>
                           <a:srcRect/>
                           <a:stretch>
                             <a:fillRect/>
@@ -15902,7 +15966,7 @@
                         <pic:spPr>
                           <a:xfrm>
                             <a:off x="0" y="0"/>
-                            <a:ext cx="1276350" cy="523875"/>
+                            <a:ext cx="1276350" cy="470535"/>
                           </a:xfrm>
                           <a:prstGeom prst="rect">
                             <a:avLst/>
@@ -15912,7 +15976,13 @@
                       </pic:pic>
                     </a:graphicData>
                   </a:graphic>
-                </wp:inline>
+                  <wp14:sizeRelH relativeFrom="margin">
+                    <wp14:pctWidth>0</wp14:pctWidth>
+                  </wp14:sizeRelH>
+                  <wp14:sizeRelV relativeFrom="margin">
+                    <wp14:pctHeight>0</wp14:pctHeight>
+                  </wp14:sizeRelV>
+                </wp:anchor>
               </w:drawing>
             </w:r>
           </w:p>
@@ -15982,9 +16052,17 @@
                 <w14:ligatures w14:val="none"/>
               </w:rPr>
               <w:drawing>
-                <wp:inline distT="0" distB="0" distL="0" distR="0" wp14:anchorId="4A71F650" wp14:editId="2C8686B9">
-                  <wp:extent cx="1038225" cy="552450"/>
+                <wp:anchor distT="0" distB="0" distL="114300" distR="114300" simplePos="0" relativeHeight="251667456" behindDoc="1" locked="0" layoutInCell="1" allowOverlap="1" wp14:anchorId="4A71F650" wp14:editId="2B71B68E">
+                  <wp:simplePos x="0" y="0"/>
+                  <wp:positionH relativeFrom="column">
+                    <wp:posOffset>471458</wp:posOffset>
+                  </wp:positionH>
+                  <wp:positionV relativeFrom="paragraph">
+                    <wp:posOffset>136641</wp:posOffset>
+                  </wp:positionV>
+                  <wp:extent cx="1038225" cy="400685"/>
                   <wp:effectExtent l="0" t="0" r="9525" b="0"/>
+                  <wp:wrapNone/>
                   <wp:docPr id="8320" name="image17.png">
                     <a:extLst xmlns:a="http://schemas.openxmlformats.org/drawingml/2006/main">
                       <a:ext uri="{C183D7F6-B498-43B3-948B-1728B52AA6E4}">
@@ -16006,41 +16084,51 @@
                           </pic:cNvPr>
                           <pic:cNvPicPr preferRelativeResize="0"/>
                         </pic:nvPicPr>
-                        <pic:blipFill>
-                          <a:blip r:embed="rId24"/>
-                          <a:srcRect/>
-                          <a:stretch>
-                            <a:fillRect/>
-                          </a:stretch>
+                        <pic:blipFill rotWithShape="1">
+                          <a:blip r:embed="rId24">
+                            <a:extLst>
+                              <a:ext uri="{28A0092B-C50C-407E-A947-70E740481C1C}">
+                                <a14:useLocalDpi xmlns:a14="http://schemas.microsoft.com/office/drawing/2010/main" val="0"/>
+                              </a:ext>
+                            </a:extLst>
+                          </a:blip>
+                          <a:srcRect t="12553" b="14734"/>
+                          <a:stretch/>
                         </pic:blipFill>
-                        <pic:spPr>
+                        <pic:spPr bwMode="auto">
                           <a:xfrm>
                             <a:off x="0" y="0"/>
-                            <a:ext cx="1038225" cy="552450"/>
+                            <a:ext cx="1038225" cy="400685"/>
                           </a:xfrm>
                           <a:prstGeom prst="rect">
                             <a:avLst/>
                           </a:prstGeom>
-                          <a:ln/>
+                          <a:ln>
+                            <a:noFill/>
+                          </a:ln>
+                          <a:extLst>
+                            <a:ext uri="{53640926-AAD7-44D8-BBD7-CCE9431645EC}">
+                              <a14:shadowObscured xmlns:a14="http://schemas.microsoft.com/office/drawing/2010/main"/>
+                            </a:ext>
+                          </a:extLst>
                         </pic:spPr>
                       </pic:pic>
                     </a:graphicData>
                   </a:graphic>
-                </wp:inline>
+                  <wp14:sizeRelH relativeFrom="margin">
+                    <wp14:pctWidth>0</wp14:pctWidth>
+                  </wp14:sizeRelH>
+                  <wp14:sizeRelV relativeFrom="margin">
+                    <wp14:pctHeight>0</wp14:pctHeight>
+                  </wp14:sizeRelV>
+                </wp:anchor>
               </w:drawing>
             </w:r>
           </w:p>
-        </w:tc>
-        <w:tc>
-          <w:tcPr>
-            <w:tcW w:w="4863" w:type="dxa"/>
-            <w:shd w:val="clear" w:color="auto" w:fill="auto"/>
-          </w:tcPr>
           <w:p>
             <w:pPr>
               <w:spacing w:before="0" w:after="0"/>
               <w:ind w:firstLine="0"/>
-              <w:jc w:val="both"/>
               <w:rPr>
                 <w:rFonts w:ascii="Arial" w:eastAsia="Arial" w:hAnsi="Arial" w:cs="Arial"/>
                 <w:kern w:val="0"/>
@@ -16050,7 +16138,11 @@
                 <w14:ligatures w14:val="none"/>
               </w:rPr>
             </w:pPr>
-            <w:r>
+          </w:p>
+          <w:p>
+            <w:pPr>
+              <w:spacing w:before="0" w:after="0"/>
+              <w:ind w:firstLine="0"/>
               <w:rPr>
                 <w:rFonts w:ascii="Arial" w:eastAsia="Arial" w:hAnsi="Arial" w:cs="Arial"/>
                 <w:kern w:val="0"/>
@@ -16059,16 +16151,51 @@
                 <w:lang w:eastAsia="es-CO"/>
                 <w14:ligatures w14:val="none"/>
               </w:rPr>
+            </w:pPr>
+          </w:p>
+        </w:tc>
+        <w:tc>
+          <w:tcPr>
+            <w:tcW w:w="4863" w:type="dxa"/>
+            <w:shd w:val="clear" w:color="auto" w:fill="auto"/>
+          </w:tcPr>
+          <w:p>
+            <w:pPr>
+              <w:spacing w:before="0" w:after="0"/>
+              <w:ind w:firstLine="0"/>
+              <w:jc w:val="both"/>
+              <w:rPr>
+                <w:rFonts w:ascii="Arial" w:eastAsia="Arial" w:hAnsi="Arial" w:cs="Arial"/>
+                <w:kern w:val="0"/>
+                <w:sz w:val="20"/>
+                <w:szCs w:val="20"/>
+                <w:lang w:eastAsia="es-CO"/>
+                <w14:ligatures w14:val="none"/>
+              </w:rPr>
+            </w:pPr>
+            <w:r>
+              <w:rPr>
+                <w:rFonts w:ascii="Arial" w:eastAsia="Arial" w:hAnsi="Arial" w:cs="Arial"/>
+                <w:kern w:val="0"/>
+                <w:sz w:val="20"/>
+                <w:szCs w:val="20"/>
+                <w:lang w:eastAsia="es-CO"/>
+                <w14:ligatures w14:val="none"/>
+              </w:rPr>
               <w:t>Pilas AA, AAA, D, C, cuadradas de 6 y 9v con botón, pilas de celulares y pilas de computadores.</w:t>
             </w:r>
           </w:p>
         </w:tc>
       </w:tr>
       <w:tr>
+        <w:trPr>
+          <w:trHeight w:val="1063"/>
+        </w:trPr>
         <w:tc>
           <w:tcPr>
             <w:tcW w:w="3216" w:type="dxa"/>
             <w:shd w:val="clear" w:color="auto" w:fill="auto"/>
+            <w:vAlign w:val="center"/>
           </w:tcPr>
           <w:p>
             <w:pPr>
@@ -16097,9 +16224,17 @@
               </w:rPr>
               <w:lastRenderedPageBreak/>
               <w:drawing>
-                <wp:inline distT="0" distB="0" distL="0" distR="0" wp14:anchorId="465E6D91" wp14:editId="3FEB20AD">
+                <wp:anchor distT="0" distB="0" distL="114300" distR="114300" simplePos="0" relativeHeight="251668480" behindDoc="1" locked="0" layoutInCell="1" allowOverlap="1" wp14:anchorId="465E6D91" wp14:editId="0835078F">
+                  <wp:simplePos x="0" y="0"/>
+                  <wp:positionH relativeFrom="column">
+                    <wp:posOffset>561975</wp:posOffset>
+                  </wp:positionH>
+                  <wp:positionV relativeFrom="paragraph">
+                    <wp:posOffset>-2655</wp:posOffset>
+                  </wp:positionV>
                   <wp:extent cx="771525" cy="600075"/>
                   <wp:effectExtent l="0" t="0" r="9525" b="9525"/>
+                  <wp:wrapNone/>
                   <wp:docPr id="8321" name="image18.png">
                     <a:extLst xmlns:a="http://schemas.openxmlformats.org/drawingml/2006/main">
                       <a:ext uri="{C183D7F6-B498-43B3-948B-1728B52AA6E4}">
@@ -16122,7 +16257,13 @@
                           <pic:cNvPicPr preferRelativeResize="0"/>
                         </pic:nvPicPr>
                         <pic:blipFill>
-                          <a:blip r:embed="rId25"/>
+                          <a:blip r:embed="rId25">
+                            <a:extLst>
+                              <a:ext uri="{28A0092B-C50C-407E-A947-70E740481C1C}">
+                                <a14:useLocalDpi xmlns:a14="http://schemas.microsoft.com/office/drawing/2010/main" val="0"/>
+                              </a:ext>
+                            </a:extLst>
+                          </a:blip>
                           <a:srcRect/>
                           <a:stretch>
                             <a:fillRect/>
@@ -16141,7 +16282,7 @@
                       </pic:pic>
                     </a:graphicData>
                   </a:graphic>
-                </wp:inline>
+                </wp:anchor>
               </w:drawing>
             </w:r>
           </w:p>
@@ -16180,6 +16321,9 @@
         </w:tc>
       </w:tr>
       <w:tr>
+        <w:trPr>
+          <w:trHeight w:val="1546"/>
+        </w:trPr>
         <w:tc>
           <w:tcPr>
             <w:tcW w:w="3216" w:type="dxa"/>
@@ -16211,9 +16355,17 @@
                 <w14:ligatures w14:val="none"/>
               </w:rPr>
               <w:drawing>
-                <wp:inline distT="0" distB="0" distL="0" distR="0" wp14:anchorId="649AD7B9" wp14:editId="3A5172E7">
+                <wp:anchor distT="0" distB="0" distL="114300" distR="114300" simplePos="0" relativeHeight="251669504" behindDoc="1" locked="0" layoutInCell="1" allowOverlap="1" wp14:anchorId="649AD7B9" wp14:editId="494FA55F">
+                  <wp:simplePos x="0" y="0"/>
+                  <wp:positionH relativeFrom="column">
+                    <wp:posOffset>402590</wp:posOffset>
+                  </wp:positionH>
+                  <wp:positionV relativeFrom="paragraph">
+                    <wp:posOffset>33597</wp:posOffset>
+                  </wp:positionV>
                   <wp:extent cx="1095375" cy="914400"/>
                   <wp:effectExtent l="0" t="0" r="9525" b="0"/>
+                  <wp:wrapNone/>
                   <wp:docPr id="8322" name="image20.png">
                     <a:extLst xmlns:a="http://schemas.openxmlformats.org/drawingml/2006/main">
                       <a:ext uri="{C183D7F6-B498-43B3-948B-1728B52AA6E4}">
@@ -16236,7 +16388,13 @@
                           <pic:cNvPicPr preferRelativeResize="0"/>
                         </pic:nvPicPr>
                         <pic:blipFill>
-                          <a:blip r:embed="rId26"/>
+                          <a:blip r:embed="rId26">
+                            <a:extLst>
+                              <a:ext uri="{28A0092B-C50C-407E-A947-70E740481C1C}">
+                                <a14:useLocalDpi xmlns:a14="http://schemas.microsoft.com/office/drawing/2010/main" val="0"/>
+                              </a:ext>
+                            </a:extLst>
+                          </a:blip>
                           <a:srcRect/>
                           <a:stretch>
                             <a:fillRect/>
@@ -16255,7 +16413,7 @@
                       </pic:pic>
                     </a:graphicData>
                   </a:graphic>
-                </wp:inline>
+                </wp:anchor>
               </w:drawing>
             </w:r>
           </w:p>
@@ -16325,9 +16483,17 @@
                 <w14:ligatures w14:val="none"/>
               </w:rPr>
               <w:drawing>
-                <wp:inline distT="0" distB="0" distL="0" distR="0" wp14:anchorId="39A0695B" wp14:editId="61B1CA87">
+                <wp:anchor distT="0" distB="0" distL="114300" distR="114300" simplePos="0" relativeHeight="251670528" behindDoc="1" locked="0" layoutInCell="1" allowOverlap="1" wp14:anchorId="39A0695B" wp14:editId="4AFAD965">
+                  <wp:simplePos x="0" y="0"/>
+                  <wp:positionH relativeFrom="column">
+                    <wp:posOffset>635</wp:posOffset>
+                  </wp:positionH>
+                  <wp:positionV relativeFrom="paragraph">
+                    <wp:posOffset>24245</wp:posOffset>
+                  </wp:positionV>
                   <wp:extent cx="1895475" cy="590550"/>
                   <wp:effectExtent l="0" t="0" r="9525" b="0"/>
+                  <wp:wrapNone/>
                   <wp:docPr id="8323" name="image22.png">
                     <a:extLst xmlns:a="http://schemas.openxmlformats.org/drawingml/2006/main">
                       <a:ext uri="{C183D7F6-B498-43B3-948B-1728B52AA6E4}">
@@ -16350,7 +16516,13 @@
                           <pic:cNvPicPr preferRelativeResize="0"/>
                         </pic:nvPicPr>
                         <pic:blipFill>
-                          <a:blip r:embed="rId27"/>
+                          <a:blip r:embed="rId27">
+                            <a:extLst>
+                              <a:ext uri="{28A0092B-C50C-407E-A947-70E740481C1C}">
+                                <a14:useLocalDpi xmlns:a14="http://schemas.microsoft.com/office/drawing/2010/main" val="0"/>
+                              </a:ext>
+                            </a:extLst>
+                          </a:blip>
                           <a:srcRect/>
                           <a:stretch>
                             <a:fillRect/>
@@ -16369,7 +16541,7 @@
                       </pic:pic>
                     </a:graphicData>
                   </a:graphic>
-                </wp:inline>
+                </wp:anchor>
               </w:drawing>
             </w:r>
           </w:p>
@@ -16408,6 +16580,9 @@
         </w:tc>
       </w:tr>
       <w:tr>
+        <w:trPr>
+          <w:trHeight w:val="1781"/>
+        </w:trPr>
         <w:tc>
           <w:tcPr>
             <w:tcW w:w="3216" w:type="dxa"/>
@@ -16439,9 +16614,17 @@
                 <w14:ligatures w14:val="none"/>
               </w:rPr>
               <w:drawing>
-                <wp:inline distT="0" distB="0" distL="0" distR="0" wp14:anchorId="630764BF" wp14:editId="7CB3893C">
-                  <wp:extent cx="914400" cy="1095375"/>
-                  <wp:effectExtent l="0" t="0" r="0" b="9525"/>
+                <wp:anchor distT="0" distB="0" distL="114300" distR="114300" simplePos="0" relativeHeight="251671552" behindDoc="1" locked="0" layoutInCell="1" allowOverlap="1" wp14:anchorId="630764BF" wp14:editId="19F5CA98">
+                  <wp:simplePos x="0" y="0"/>
+                  <wp:positionH relativeFrom="column">
+                    <wp:posOffset>492125</wp:posOffset>
+                  </wp:positionH>
+                  <wp:positionV relativeFrom="paragraph">
+                    <wp:posOffset>39312</wp:posOffset>
+                  </wp:positionV>
+                  <wp:extent cx="914400" cy="1046018"/>
+                  <wp:effectExtent l="0" t="0" r="0" b="1905"/>
+                  <wp:wrapNone/>
                   <wp:docPr id="8304" name="image5.png">
                     <a:extLst xmlns:a="http://schemas.openxmlformats.org/drawingml/2006/main">
                       <a:ext uri="{C183D7F6-B498-43B3-948B-1728B52AA6E4}">
@@ -16464,7 +16647,13 @@
                           <pic:cNvPicPr preferRelativeResize="0"/>
                         </pic:nvPicPr>
                         <pic:blipFill>
-                          <a:blip r:embed="rId28"/>
+                          <a:blip r:embed="rId28">
+                            <a:extLst>
+                              <a:ext uri="{28A0092B-C50C-407E-A947-70E740481C1C}">
+                                <a14:useLocalDpi xmlns:a14="http://schemas.microsoft.com/office/drawing/2010/main" val="0"/>
+                              </a:ext>
+                            </a:extLst>
+                          </a:blip>
                           <a:srcRect/>
                           <a:stretch>
                             <a:fillRect/>
@@ -16473,7 +16662,7 @@
                         <pic:spPr>
                           <a:xfrm>
                             <a:off x="0" y="0"/>
-                            <a:ext cx="914400" cy="1095375"/>
+                            <a:ext cx="914400" cy="1046018"/>
                           </a:xfrm>
                           <a:prstGeom prst="rect">
                             <a:avLst/>
@@ -16483,7 +16672,10 @@
                       </pic:pic>
                     </a:graphicData>
                   </a:graphic>
-                </wp:inline>
+                  <wp14:sizeRelV relativeFrom="margin">
+                    <wp14:pctHeight>0</wp14:pctHeight>
+                  </wp14:sizeRelV>
+                </wp:anchor>
               </w:drawing>
             </w:r>
           </w:p>
@@ -16522,6 +16714,9 @@
         </w:tc>
       </w:tr>
       <w:tr>
+        <w:trPr>
+          <w:trHeight w:val="1693"/>
+        </w:trPr>
         <w:tc>
           <w:tcPr>
             <w:tcW w:w="3216" w:type="dxa"/>
@@ -16553,9 +16748,17 @@
                 <w14:ligatures w14:val="none"/>
               </w:rPr>
               <w:drawing>
-                <wp:inline distT="0" distB="0" distL="0" distR="0" wp14:anchorId="74B2253D" wp14:editId="0EA4CE18">
-                  <wp:extent cx="1228725" cy="1076325"/>
-                  <wp:effectExtent l="0" t="0" r="9525" b="9525"/>
+                <wp:anchor distT="0" distB="0" distL="114300" distR="114300" simplePos="0" relativeHeight="251672576" behindDoc="1" locked="0" layoutInCell="1" allowOverlap="1" wp14:anchorId="74B2253D" wp14:editId="6B7148E0">
+                  <wp:simplePos x="0" y="0"/>
+                  <wp:positionH relativeFrom="column">
+                    <wp:posOffset>402590</wp:posOffset>
+                  </wp:positionH>
+                  <wp:positionV relativeFrom="paragraph">
+                    <wp:posOffset>24823</wp:posOffset>
+                  </wp:positionV>
+                  <wp:extent cx="1059757" cy="1013357"/>
+                  <wp:effectExtent l="0" t="0" r="7620" b="0"/>
+                  <wp:wrapNone/>
                   <wp:docPr id="8305" name="image2.png">
                     <a:extLst xmlns:a="http://schemas.openxmlformats.org/drawingml/2006/main">
                       <a:ext uri="{C183D7F6-B498-43B3-948B-1728B52AA6E4}">
@@ -16577,27 +16780,44 @@
                           </pic:cNvPr>
                           <pic:cNvPicPr preferRelativeResize="0"/>
                         </pic:nvPicPr>
-                        <pic:blipFill>
-                          <a:blip r:embed="rId29"/>
-                          <a:srcRect/>
-                          <a:stretch>
-                            <a:fillRect/>
-                          </a:stretch>
+                        <pic:blipFill rotWithShape="1">
+                          <a:blip r:embed="rId29">
+                            <a:extLst>
+                              <a:ext uri="{28A0092B-C50C-407E-A947-70E740481C1C}">
+                                <a14:useLocalDpi xmlns:a14="http://schemas.microsoft.com/office/drawing/2010/main" val="0"/>
+                              </a:ext>
+                            </a:extLst>
+                          </a:blip>
+                          <a:srcRect l="5641" t="5792" r="8058"/>
+                          <a:stretch/>
                         </pic:blipFill>
-                        <pic:spPr>
+                        <pic:spPr bwMode="auto">
                           <a:xfrm>
                             <a:off x="0" y="0"/>
-                            <a:ext cx="1228725" cy="1076325"/>
+                            <a:ext cx="1059757" cy="1013357"/>
                           </a:xfrm>
                           <a:prstGeom prst="rect">
                             <a:avLst/>
                           </a:prstGeom>
-                          <a:ln/>
+                          <a:ln>
+                            <a:noFill/>
+                          </a:ln>
+                          <a:extLst>
+                            <a:ext uri="{53640926-AAD7-44D8-BBD7-CCE9431645EC}">
+                              <a14:shadowObscured xmlns:a14="http://schemas.microsoft.com/office/drawing/2010/main"/>
+                            </a:ext>
+                          </a:extLst>
                         </pic:spPr>
                       </pic:pic>
                     </a:graphicData>
                   </a:graphic>
-                </wp:inline>
+                  <wp14:sizeRelH relativeFrom="margin">
+                    <wp14:pctWidth>0</wp14:pctWidth>
+                  </wp14:sizeRelH>
+                  <wp14:sizeRelV relativeFrom="margin">
+                    <wp14:pctHeight>0</wp14:pctHeight>
+                  </wp14:sizeRelV>
+                </wp:anchor>
               </w:drawing>
             </w:r>
           </w:p>
@@ -26363,7 +26583,7 @@
           <w:noProof/>
         </w:rPr>
         <w:drawing>
-          <wp:inline distT="0" distB="0" distL="0" distR="0" wp14:anchorId="2EB6C7FA" wp14:editId="33D920E8">
+          <wp:inline distT="0" distB="0" distL="0" distR="0" wp14:anchorId="2EB6C7FA" wp14:editId="00F886A4">
             <wp:extent cx="4027786" cy="2265528"/>
             <wp:effectExtent l="0" t="0" r="0" b="1905"/>
             <wp:docPr id="44" name="Imagen 44" descr="Imagen miniatura del Video 2.Monitoreo de plagas"/>
@@ -39407,7 +39627,6 @@
                 <w:lang w:eastAsia="es-CO"/>
                 <w14:ligatures w14:val="none"/>
               </w:rPr>
-              <w:lastRenderedPageBreak/>
               <w:t>Manejo y disposición</w:t>
             </w:r>
           </w:p>
@@ -42575,7 +42794,7 @@
                   <v:stroke joinstyle="miter"/>
                   <v:path gradientshapeok="t" o:connecttype="rect"/>
                 </v:shapetype>
-                <v:shape id="_x0000_s1027" type="#_x0000_t202" alt="&quot;&quot;" style="position:absolute;left:0;text-align:left;margin-left:16.1pt;margin-top:.65pt;width:455.15pt;height:41.4pt;z-index:251661312;visibility:visible;mso-wrap-style:square;mso-width-percent:0;mso-height-percent:0;mso-wrap-distance-left:9pt;mso-wrap-distance-top:3.6pt;mso-wrap-distance-right:9pt;mso-wrap-distance-bottom:3.6pt;mso-position-horizontal:absolute;mso-position-horizontal-relative:text;mso-position-vertical:absolute;mso-position-vertical-relative:text;mso-width-percent:0;mso-height-percent:0;mso-width-relative:margin;mso-height-relative:margin;v-text-anchor:top" o:gfxdata="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" stroked="f">
+                <v:shape id="_x0000_s1027" type="#_x0000_t202" style="position:absolute;left:0;text-align:left;margin-left:16.1pt;margin-top:.65pt;width:455.15pt;height:41.4pt;z-index:251661312;visibility:visible;mso-wrap-style:square;mso-width-percent:0;mso-height-percent:0;mso-wrap-distance-left:9pt;mso-wrap-distance-top:3.6pt;mso-wrap-distance-right:9pt;mso-wrap-distance-bottom:3.6pt;mso-position-horizontal:absolute;mso-position-horizontal-relative:text;mso-position-vertical:absolute;mso-position-vertical-relative:text;mso-width-percent:0;mso-height-percent:0;mso-width-relative:margin;mso-height-relative:margin;v-text-anchor:top" o:gfxdata="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" stroked="f">
                   <v:textbox>
                     <w:txbxContent>
                       <w:p>
@@ -48275,6 +48494,19 @@
 </file>
 
 <file path=customXml/item1.xml><?xml version="1.0" encoding="utf-8"?>
+<b:Sources xmlns:b="http://schemas.openxmlformats.org/officeDocument/2006/bibliography" xmlns="http://schemas.openxmlformats.org/officeDocument/2006/bibliography" SelectedStyle="\APASixthEditionOfficeOnline.xsl" StyleName="APA" Version="6"/>
+</file>
+
+<file path=customXml/item2.xml><?xml version="1.0" encoding="utf-8"?>
+<?mso-contentType ?>
+<FormTemplates xmlns="http://schemas.microsoft.com/sharepoint/v3/contenttype/forms">
+  <Display>DocumentLibraryForm</Display>
+  <Edit>DocumentLibraryForm</Edit>
+  <New>DocumentLibraryForm</New>
+</FormTemplates>
+</file>
+
+<file path=customXml/item3.xml><?xml version="1.0" encoding="utf-8"?>
 <ct:contentTypeSchema xmlns:ct="http://schemas.microsoft.com/office/2006/metadata/contentType" xmlns:ma="http://schemas.microsoft.com/office/2006/metadata/properties/metaAttributes" ct:_="" ma:_="" ma:contentTypeName="Documento" ma:contentTypeID="0x0101009BA69CCE19797543AAB5DE63E320ACE2" ma:contentTypeVersion="14" ma:contentTypeDescription="Crear nuevo documento." ma:contentTypeScope="" ma:versionID="2f90f55f16d6129f0654d41f192d768d">
   <xsd:schema xmlns:xsd="http://www.w3.org/2001/XMLSchema" xmlns:xs="http://www.w3.org/2001/XMLSchema" xmlns:p="http://schemas.microsoft.com/office/2006/metadata/properties" xmlns:ns2="1d52d4bc-3f95-4709-b359-1b96840d7671" xmlns:ns3="8d1bea48-6525-4b05-8cf5-c6ad0dd5b02f" targetNamespace="http://schemas.microsoft.com/office/2006/metadata/properties" ma:root="true" ma:fieldsID="abd957e7b663f9246e85859e9da17188" ns2:_="" ns3:_="">
     <xsd:import namespace="1d52d4bc-3f95-4709-b359-1b96840d7671"/>
@@ -48503,19 +48735,6 @@
 </ct:contentTypeSchema>
 </file>
 
-<file path=customXml/item2.xml><?xml version="1.0" encoding="utf-8"?>
-<b:Sources xmlns:b="http://schemas.openxmlformats.org/officeDocument/2006/bibliography" xmlns="http://schemas.openxmlformats.org/officeDocument/2006/bibliography" SelectedStyle="\APASixthEditionOfficeOnline.xsl" StyleName="APA" Version="6"/>
-</file>
-
-<file path=customXml/item3.xml><?xml version="1.0" encoding="utf-8"?>
-<?mso-contentType ?>
-<FormTemplates xmlns="http://schemas.microsoft.com/sharepoint/v3/contenttype/forms">
-  <Display>DocumentLibraryForm</Display>
-  <Edit>DocumentLibraryForm</Edit>
-  <New>DocumentLibraryForm</New>
-</FormTemplates>
-</file>
-
 <file path=customXml/item4.xml><?xml version="1.0" encoding="utf-8"?>
 <p:properties xmlns:p="http://schemas.microsoft.com/office/2006/metadata/properties" xmlns:xsi="http://www.w3.org/2001/XMLSchema-instance" xmlns:pc="http://schemas.microsoft.com/office/infopath/2007/PartnerControls">
   <documentManagement>
@@ -48528,6 +48747,22 @@
 </file>
 
 <file path=customXml/itemProps1.xml><?xml version="1.0" encoding="utf-8"?>
+<ds:datastoreItem xmlns:ds="http://schemas.openxmlformats.org/officeDocument/2006/customXml" ds:itemID="{9DAC1084-6A6E-44B3-9584-4B633D5616CD}">
+  <ds:schemaRefs>
+    <ds:schemaRef ds:uri="http://schemas.openxmlformats.org/officeDocument/2006/bibliography"/>
+  </ds:schemaRefs>
+</ds:datastoreItem>
+</file>
+
+<file path=customXml/itemProps2.xml><?xml version="1.0" encoding="utf-8"?>
+<ds:datastoreItem xmlns:ds="http://schemas.openxmlformats.org/officeDocument/2006/customXml" ds:itemID="{9B719783-416F-42F8-8D24-B5C34BE73DB5}">
+  <ds:schemaRefs>
+    <ds:schemaRef ds:uri="http://schemas.microsoft.com/sharepoint/v3/contenttype/forms"/>
+  </ds:schemaRefs>
+</ds:datastoreItem>
+</file>
+
+<file path=customXml/itemProps3.xml><?xml version="1.0" encoding="utf-8"?>
 <ds:datastoreItem xmlns:ds="http://schemas.openxmlformats.org/officeDocument/2006/customXml" ds:itemID="{7F8F87FB-0184-4FA2-A439-55B0F8D7717E}">
   <ds:schemaRefs>
     <ds:schemaRef ds:uri="http://schemas.microsoft.com/office/2006/metadata/contentType"/>
@@ -48546,22 +48781,6 @@
 </ds:datastoreItem>
 </file>
 
-<file path=customXml/itemProps2.xml><?xml version="1.0" encoding="utf-8"?>
-<ds:datastoreItem xmlns:ds="http://schemas.openxmlformats.org/officeDocument/2006/customXml" ds:itemID="{9DAC1084-6A6E-44B3-9584-4B633D5616CD}">
-  <ds:schemaRefs>
-    <ds:schemaRef ds:uri="http://schemas.openxmlformats.org/officeDocument/2006/bibliography"/>
-  </ds:schemaRefs>
-</ds:datastoreItem>
-</file>
-
-<file path=customXml/itemProps3.xml><?xml version="1.0" encoding="utf-8"?>
-<ds:datastoreItem xmlns:ds="http://schemas.openxmlformats.org/officeDocument/2006/customXml" ds:itemID="{9B719783-416F-42F8-8D24-B5C34BE73DB5}">
-  <ds:schemaRefs>
-    <ds:schemaRef ds:uri="http://schemas.microsoft.com/sharepoint/v3/contenttype/forms"/>
-  </ds:schemaRefs>
-</ds:datastoreItem>
-</file>
-
 <file path=customXml/itemProps4.xml><?xml version="1.0" encoding="utf-8"?>
 <ds:datastoreItem xmlns:ds="http://schemas.openxmlformats.org/officeDocument/2006/customXml" ds:itemID="{5BB4FEB9-BF2D-4EAA-BEDB-795F1C7E1B0A}">
   <ds:schemaRefs>
